--- a/Selenium POM Framework.docx
+++ b/Selenium POM Framework.docx
@@ -4,12 +4,1225 @@
   <w:body>
     <w:p>
       <w:r>
+        <w:t>What is Automation Framework?</w:t>
+      </w:r>
+    </w:p>
+    <w:p/>
+    <w:p/>
+    <w:p>
+      <w:pPr>
+        <w:pStyle w:val="ListParagraph"/>
+        <w:numPr>
+          <w:ilvl w:val="0"/>
+          <w:numId w:val="2"/>
+        </w:numPr>
+      </w:pPr>
+      <w:r>
+        <w:t>Defines way of doing things</w:t>
+      </w:r>
+    </w:p>
+    <w:p>
+      <w:pPr>
+        <w:pStyle w:val="ListParagraph"/>
+        <w:numPr>
+          <w:ilvl w:val="0"/>
+          <w:numId w:val="2"/>
+        </w:numPr>
+      </w:pPr>
+      <w:r>
+        <w:t xml:space="preserve">Common and </w:t>
+      </w:r>
+      <w:r>
+        <w:t>structured</w:t>
+      </w:r>
+      <w:r>
+        <w:t xml:space="preserve"> standards of coding</w:t>
+      </w:r>
+    </w:p>
+    <w:p>
+      <w:pPr>
+        <w:pStyle w:val="ListParagraph"/>
+        <w:numPr>
+          <w:ilvl w:val="0"/>
+          <w:numId w:val="2"/>
+        </w:numPr>
+      </w:pPr>
+      <w:r>
+        <w:t>Increase in speed and accuracy of automation process</w:t>
+      </w:r>
+    </w:p>
+    <w:p>
+      <w:pPr>
+        <w:pStyle w:val="ListParagraph"/>
+        <w:numPr>
+          <w:ilvl w:val="0"/>
+          <w:numId w:val="2"/>
+        </w:numPr>
+      </w:pPr>
+      <w:r>
+        <w:t>Every member of the team should follow the same standards</w:t>
+      </w:r>
+    </w:p>
+    <w:p/>
+    <w:p/>
+    <w:p>
+      <w:r>
+        <w:t>Page Object Model:</w:t>
+      </w:r>
+    </w:p>
+    <w:p>
+      <w:pPr>
+        <w:pStyle w:val="ListParagraph"/>
+        <w:numPr>
+          <w:ilvl w:val="0"/>
+          <w:numId w:val="3"/>
+        </w:numPr>
+      </w:pPr>
+      <w:r>
+        <w:t>It’s a design pattern to structure the tests to create web UI elements and actions</w:t>
+      </w:r>
+    </w:p>
+    <w:p>
+      <w:pPr>
+        <w:pStyle w:val="ListParagraph"/>
+        <w:numPr>
+          <w:ilvl w:val="0"/>
+          <w:numId w:val="3"/>
+        </w:numPr>
+      </w:pPr>
+      <w:r>
+        <w:t>One page class for each web page in the application</w:t>
+      </w:r>
+    </w:p>
+    <w:p>
+      <w:pPr>
+        <w:pStyle w:val="ListParagraph"/>
+        <w:numPr>
+          <w:ilvl w:val="0"/>
+          <w:numId w:val="3"/>
+        </w:numPr>
+      </w:pPr>
+      <w:r>
+        <w:t>Page class – Find the WebElements of web page</w:t>
+      </w:r>
+    </w:p>
+    <w:p>
+      <w:pPr>
+        <w:pStyle w:val="ListParagraph"/>
+        <w:numPr>
+          <w:ilvl w:val="0"/>
+          <w:numId w:val="3"/>
+        </w:numPr>
+      </w:pPr>
+      <w:r>
+        <w:t xml:space="preserve">Page class – contains Page methods which perform actions on those </w:t>
+      </w:r>
+      <w:proofErr w:type="spellStart"/>
+      <w:r>
+        <w:t>webelements</w:t>
+      </w:r>
+      <w:proofErr w:type="spellEnd"/>
+    </w:p>
+    <w:p/>
+    <w:p/>
+    <w:p>
+      <w:r>
+        <w:t>Advantages:</w:t>
+      </w:r>
+    </w:p>
+    <w:p>
+      <w:pPr>
+        <w:pStyle w:val="ListParagraph"/>
+        <w:numPr>
+          <w:ilvl w:val="0"/>
+          <w:numId w:val="4"/>
+        </w:numPr>
+      </w:pPr>
+      <w:r>
+        <w:t>Makes our code cleaner and easy to understand</w:t>
+      </w:r>
+    </w:p>
+    <w:p>
+      <w:pPr>
+        <w:pStyle w:val="ListParagraph"/>
+        <w:numPr>
+          <w:ilvl w:val="0"/>
+          <w:numId w:val="4"/>
+        </w:numPr>
+      </w:pPr>
+      <w:r>
+        <w:t>Tests are more readable, flexible and maintainable</w:t>
+      </w:r>
+    </w:p>
+    <w:p>
+      <w:pPr>
+        <w:pStyle w:val="ListParagraph"/>
+        <w:numPr>
+          <w:ilvl w:val="0"/>
+          <w:numId w:val="4"/>
+        </w:numPr>
+      </w:pPr>
+      <w:r>
+        <w:t>Re-usable code that reduces redundancy of code</w:t>
+      </w:r>
+    </w:p>
+    <w:p/>
+    <w:p>
+      <w:r>
+        <w:t>Framework structure:</w:t>
+      </w:r>
+    </w:p>
+    <w:p>
+      <w:r>
+        <w:tab/>
+      </w:r>
+    </w:p>
+    <w:p>
+      <w:r>
+        <w:tab/>
+        <w:t>Base (base classes)</w:t>
+      </w:r>
+    </w:p>
+    <w:p>
+      <w:r>
+        <w:tab/>
+        <w:t>Pages (Page classes)</w:t>
+      </w:r>
+    </w:p>
+    <w:p>
+      <w:r>
+        <w:tab/>
+        <w:t>Tests (test classes)</w:t>
+      </w:r>
+    </w:p>
+    <w:p>
+      <w:r>
+        <w:tab/>
+        <w:t>Utility (Utility classes)</w:t>
+      </w:r>
+    </w:p>
+    <w:p>
+      <w:r>
+        <w:tab/>
+        <w:t>Configuration files</w:t>
+      </w:r>
+    </w:p>
+    <w:p>
+      <w:r>
+        <w:tab/>
+        <w:t>screenshots</w:t>
+      </w:r>
+    </w:p>
+    <w:p/>
+    <w:p/>
+    <w:p>
+      <w:r>
+        <w:t xml:space="preserve">*** Import Webdriver </w:t>
+      </w:r>
+      <w:r>
+        <w:t xml:space="preserve">module </w:t>
+      </w:r>
+      <w:r>
+        <w:t>from selenium package</w:t>
+      </w:r>
+    </w:p>
+    <w:p>
+      <w:r>
+        <w:t xml:space="preserve">*** </w:t>
+      </w:r>
+      <w:r>
+        <w:t xml:space="preserve">Instance of browser </w:t>
+      </w:r>
+      <w:proofErr w:type="spellStart"/>
+      <w:r>
+        <w:t>webdriver</w:t>
+      </w:r>
+      <w:proofErr w:type="spellEnd"/>
+      <w:r>
+        <w:t xml:space="preserve"> created using driver = </w:t>
+      </w:r>
+      <w:proofErr w:type="spellStart"/>
+      <w:r>
+        <w:t>Webdriver.Firefox</w:t>
+      </w:r>
+      <w:proofErr w:type="spellEnd"/>
+      <w:r>
+        <w:t>/Chrome/IE</w:t>
+      </w:r>
+    </w:p>
+    <w:p>
+      <w:r>
+        <w:t xml:space="preserve">** Maximize the window </w:t>
+      </w:r>
+      <w:r>
+        <w:sym w:font="Wingdings" w:char="F0E0"/>
+      </w:r>
+      <w:r>
+        <w:t xml:space="preserve"> </w:t>
+      </w:r>
+      <w:proofErr w:type="spellStart"/>
+      <w:proofErr w:type="gramStart"/>
+      <w:r>
+        <w:t>driver.maximize</w:t>
+      </w:r>
+      <w:proofErr w:type="gramEnd"/>
+      <w:r>
+        <w:t>_window</w:t>
+      </w:r>
+      <w:proofErr w:type="spellEnd"/>
+      <w:r>
+        <w:t>()</w:t>
+      </w:r>
+    </w:p>
+    <w:p>
+      <w:r>
+        <w:t xml:space="preserve">** Add implicitly wait to driver </w:t>
+      </w:r>
+      <w:r>
+        <w:sym w:font="Wingdings" w:char="F0E0"/>
+      </w:r>
+      <w:r>
+        <w:t xml:space="preserve"> </w:t>
+      </w:r>
+      <w:proofErr w:type="spellStart"/>
+      <w:proofErr w:type="gramStart"/>
+      <w:r>
+        <w:t>driver.implicitly</w:t>
+      </w:r>
+      <w:proofErr w:type="gramEnd"/>
+      <w:r>
+        <w:t>_wait</w:t>
+      </w:r>
+      <w:proofErr w:type="spellEnd"/>
+      <w:r>
+        <w:t>()</w:t>
+      </w:r>
+    </w:p>
+    <w:p/>
+    <w:p>
+      <w:r>
+        <w:t xml:space="preserve">Note: In </w:t>
+      </w:r>
+      <w:r>
+        <w:t>each</w:t>
+      </w:r>
+      <w:r>
+        <w:t xml:space="preserve"> class</w:t>
+      </w:r>
+      <w:r>
+        <w:t>(base/</w:t>
+      </w:r>
+      <w:proofErr w:type="gramStart"/>
+      <w:r>
+        <w:t>page..</w:t>
+      </w:r>
+      <w:proofErr w:type="gramEnd"/>
+      <w:r>
+        <w:t>)</w:t>
+      </w:r>
+      <w:r>
+        <w:t xml:space="preserve"> – constructor __</w:t>
+      </w:r>
+      <w:proofErr w:type="spellStart"/>
+      <w:r>
+        <w:t>init</w:t>
+      </w:r>
+      <w:proofErr w:type="spellEnd"/>
+      <w:r>
+        <w:t>__ is must. It accepts driver instance as parameter</w:t>
+      </w:r>
+    </w:p>
+    <w:p>
+      <w:r>
+        <w:t xml:space="preserve">Note: All test methods – import </w:t>
+      </w:r>
+      <w:proofErr w:type="spellStart"/>
+      <w:r>
+        <w:t>uni</w:t>
+      </w:r>
+      <w:r>
+        <w:t>t</w:t>
+      </w:r>
+      <w:r>
+        <w:t>test</w:t>
+      </w:r>
+      <w:proofErr w:type="spellEnd"/>
+      <w:r>
+        <w:t xml:space="preserve"> module, </w:t>
+      </w:r>
+      <w:r>
+        <w:t xml:space="preserve">inherit </w:t>
+      </w:r>
+      <w:r>
+        <w:t>‘</w:t>
+      </w:r>
+      <w:proofErr w:type="spellStart"/>
+      <w:proofErr w:type="gramStart"/>
+      <w:r>
+        <w:t>unittest.TestCase</w:t>
+      </w:r>
+      <w:proofErr w:type="spellEnd"/>
+      <w:proofErr w:type="gramEnd"/>
+      <w:r>
+        <w:t>’</w:t>
+      </w:r>
+    </w:p>
+    <w:p>
+      <w:r>
+        <w:t>If test case needs to run as unit test then we need to provide the following</w:t>
+      </w:r>
+    </w:p>
+    <w:p>
+      <w:r>
+        <w:t>If __name__=</w:t>
+      </w:r>
+      <w:proofErr w:type="gramStart"/>
+      <w:r>
+        <w:t>=”main</w:t>
+      </w:r>
+      <w:proofErr w:type="gramEnd"/>
+      <w:r>
+        <w:t>”:</w:t>
+      </w:r>
+    </w:p>
+    <w:p>
+      <w:r>
+        <w:tab/>
+      </w:r>
+      <w:proofErr w:type="spellStart"/>
+      <w:r>
+        <w:t>Unittest.main</w:t>
+      </w:r>
+      <w:proofErr w:type="spellEnd"/>
+      <w:r>
+        <w:t>()</w:t>
+      </w:r>
+    </w:p>
+    <w:p/>
+    <w:p>
+      <w:r>
+        <w:lastRenderedPageBreak/>
+        <w:t>But for Pytest the above is not required, we can run it from terminal/command prompt</w:t>
+      </w:r>
+    </w:p>
+    <w:p/>
+    <w:p/>
+    <w:p>
+      <w:r>
+        <w:t xml:space="preserve">Every page class we create should inherit base – </w:t>
+      </w:r>
+      <w:proofErr w:type="spellStart"/>
+      <w:r>
+        <w:t>SeleniumDriver</w:t>
+      </w:r>
+      <w:proofErr w:type="spellEnd"/>
+      <w:r>
+        <w:t xml:space="preserve"> class</w:t>
+      </w:r>
+      <w:r>
+        <w:t xml:space="preserve"> – In this case definitely super(</w:t>
+      </w:r>
+      <w:proofErr w:type="gramStart"/>
+      <w:r>
+        <w:t>)._</w:t>
+      </w:r>
+      <w:proofErr w:type="gramEnd"/>
+      <w:r>
+        <w:t>_</w:t>
+      </w:r>
+      <w:proofErr w:type="spellStart"/>
+      <w:r>
+        <w:t>iniit</w:t>
+      </w:r>
+      <w:proofErr w:type="spellEnd"/>
+      <w:r>
+        <w:t>__(driver) is needed because parent –inherit class also has constructor</w:t>
+      </w:r>
+    </w:p>
+    <w:p/>
+    <w:p/>
+    <w:p>
+      <w:r>
+        <w:t xml:space="preserve">Import custom logger function from </w:t>
+      </w:r>
+      <w:proofErr w:type="spellStart"/>
+      <w:r>
+        <w:t>Utlity</w:t>
+      </w:r>
+      <w:proofErr w:type="spellEnd"/>
+      <w:r>
+        <w:t xml:space="preserve"> package and use it in the selenium driver class as </w:t>
+      </w:r>
+      <w:proofErr w:type="gramStart"/>
+      <w:r>
+        <w:t>self.log.info(</w:t>
+      </w:r>
+      <w:proofErr w:type="gramEnd"/>
+      <w:r>
+        <w:t>)</w:t>
+      </w:r>
+      <w:r>
+        <w:t xml:space="preserve">. This custom logger function returns logger which has an ability to write the logs in File with specific format </w:t>
+      </w:r>
+    </w:p>
+    <w:p/>
+    <w:p/>
+    <w:p>
+      <w:proofErr w:type="spellStart"/>
+      <w:r>
+        <w:rPr>
+          <w:b/>
+        </w:rPr>
+        <w:t>Conftest</w:t>
+      </w:r>
+      <w:proofErr w:type="spellEnd"/>
+      <w:r>
+        <w:rPr>
+          <w:b/>
+        </w:rPr>
+        <w:t xml:space="preserve"> </w:t>
+      </w:r>
+      <w:r>
+        <w:rPr>
+          <w:b/>
+        </w:rPr>
+        <w:t>test file</w:t>
+      </w:r>
+      <w:r>
+        <w:rPr>
+          <w:b/>
+        </w:rPr>
+        <w:t xml:space="preserve"> for common setup</w:t>
+      </w:r>
+      <w:r>
+        <w:rPr>
+          <w:b/>
+        </w:rPr>
+        <w:t>:</w:t>
+      </w:r>
+      <w:r>
+        <w:rPr>
+          <w:b/>
+        </w:rPr>
+        <w:t xml:space="preserve"> </w:t>
+      </w:r>
+      <w:r>
+        <w:t xml:space="preserve">Should be under tests </w:t>
+      </w:r>
+      <w:r>
+        <w:t xml:space="preserve">package </w:t>
+      </w:r>
+      <w:r>
+        <w:t>folder</w:t>
+      </w:r>
+    </w:p>
+    <w:p/>
+    <w:p>
+      <w:r>
+        <w:t xml:space="preserve">We can initiate driver instance, maximize window and define </w:t>
+      </w:r>
+      <w:proofErr w:type="spellStart"/>
+      <w:r>
+        <w:t>implicity</w:t>
+      </w:r>
+      <w:proofErr w:type="spellEnd"/>
+      <w:r>
+        <w:t xml:space="preserve"> wait in </w:t>
+      </w:r>
+      <w:proofErr w:type="spellStart"/>
+      <w:r>
+        <w:t>OneTimeSetup</w:t>
+      </w:r>
+      <w:proofErr w:type="spellEnd"/>
+      <w:r>
+        <w:t xml:space="preserve"> method and also this returns driver instance</w:t>
+      </w:r>
+    </w:p>
+    <w:p/>
+    <w:p>
+      <w:r>
+        <w:t xml:space="preserve">After yield keyword – </w:t>
+      </w:r>
+      <w:r>
+        <w:t xml:space="preserve">in teardown </w:t>
+      </w:r>
+      <w:r>
+        <w:t xml:space="preserve">define </w:t>
+      </w:r>
+      <w:proofErr w:type="spellStart"/>
+      <w:proofErr w:type="gramStart"/>
+      <w:r>
+        <w:t>driver.quit</w:t>
+      </w:r>
+      <w:proofErr w:type="spellEnd"/>
+      <w:proofErr w:type="gramEnd"/>
+      <w:r>
+        <w:t>() – This will quit the browser after each test class methods end</w:t>
+      </w:r>
+    </w:p>
+    <w:p/>
+    <w:p>
+      <w:proofErr w:type="gramStart"/>
+      <w:r>
+        <w:t>Also</w:t>
+      </w:r>
+      <w:proofErr w:type="gramEnd"/>
+      <w:r>
+        <w:t xml:space="preserve"> we can define class level setup in respective test page class </w:t>
+      </w:r>
+    </w:p>
+    <w:p>
+      <w:r>
+        <w:t>Example – create login page object in login test class – This can be defined in test class</w:t>
+      </w:r>
+    </w:p>
+    <w:p>
+      <w:r>
+        <w:tab/>
+      </w:r>
+    </w:p>
+    <w:p>
+      <w:r>
+        <w:tab/>
+        <w:t>@</w:t>
+      </w:r>
+      <w:proofErr w:type="spellStart"/>
+      <w:proofErr w:type="gramStart"/>
+      <w:r>
+        <w:t>pytest.fixture</w:t>
+      </w:r>
+      <w:proofErr w:type="spellEnd"/>
+      <w:proofErr w:type="gramEnd"/>
+      <w:r>
+        <w:t>(</w:t>
+      </w:r>
+      <w:proofErr w:type="spellStart"/>
+      <w:r>
+        <w:t>autouse</w:t>
+      </w:r>
+      <w:proofErr w:type="spellEnd"/>
+      <w:r>
+        <w:t xml:space="preserve"> = True)</w:t>
+      </w:r>
+    </w:p>
+    <w:p>
+      <w:r>
+        <w:tab/>
+      </w:r>
+      <w:proofErr w:type="spellStart"/>
+      <w:r>
+        <w:t>def</w:t>
+      </w:r>
+      <w:proofErr w:type="spellEnd"/>
+      <w:r>
+        <w:t xml:space="preserve"> </w:t>
+      </w:r>
+      <w:proofErr w:type="spellStart"/>
+      <w:proofErr w:type="gramStart"/>
+      <w:r>
+        <w:t>classSetup</w:t>
+      </w:r>
+      <w:proofErr w:type="spellEnd"/>
+      <w:r>
+        <w:t>(</w:t>
+      </w:r>
+      <w:proofErr w:type="gramEnd"/>
+      <w:r>
+        <w:t xml:space="preserve">Self, </w:t>
+      </w:r>
+      <w:proofErr w:type="spellStart"/>
+      <w:r>
+        <w:t>OneTimeSetup</w:t>
+      </w:r>
+      <w:proofErr w:type="spellEnd"/>
+      <w:r>
+        <w:t>):</w:t>
+      </w:r>
+    </w:p>
+    <w:p>
+      <w:r>
+        <w:tab/>
+      </w:r>
+      <w:r>
+        <w:tab/>
+      </w:r>
+      <w:proofErr w:type="spellStart"/>
+      <w:r>
+        <w:t>lp</w:t>
+      </w:r>
+      <w:proofErr w:type="spellEnd"/>
+      <w:r>
+        <w:t xml:space="preserve"> = </w:t>
+      </w:r>
+      <w:proofErr w:type="spellStart"/>
+      <w:r>
+        <w:t>LoginPage</w:t>
+      </w:r>
+      <w:proofErr w:type="spellEnd"/>
+      <w:r>
+        <w:t>(</w:t>
+      </w:r>
+      <w:proofErr w:type="spellStart"/>
+      <w:proofErr w:type="gramStart"/>
+      <w:r>
+        <w:t>self.driver</w:t>
+      </w:r>
+      <w:proofErr w:type="spellEnd"/>
+      <w:proofErr w:type="gramEnd"/>
+      <w:r>
+        <w:t>)</w:t>
+      </w:r>
+      <w:r>
+        <w:tab/>
+      </w:r>
+    </w:p>
+    <w:p/>
+    <w:p/>
+    <w:p/>
+    <w:p>
+      <w:r>
+        <w:t xml:space="preserve">WebDriverFactory.py under base package– </w:t>
+      </w:r>
+      <w:r>
+        <w:t xml:space="preserve"> This is a WebDriver factory class implementation</w:t>
+      </w:r>
+    </w:p>
+    <w:p>
+      <w:r>
+        <w:t>It creates a Webdriver instance based on browser configurations</w:t>
+      </w:r>
+      <w:r>
+        <w:t xml:space="preserve"> (constructor accepts browser as an argument)</w:t>
+      </w:r>
+    </w:p>
+    <w:p/>
+    <w:p>
+      <w:proofErr w:type="spellStart"/>
+      <w:r>
+        <w:t>getWebDriverInstance</w:t>
+      </w:r>
+      <w:proofErr w:type="spellEnd"/>
+      <w:r>
+        <w:t xml:space="preserve"> method – it contains </w:t>
+      </w:r>
+      <w:proofErr w:type="spellStart"/>
+      <w:r>
+        <w:t>baseURL</w:t>
+      </w:r>
+      <w:proofErr w:type="spellEnd"/>
+      <w:r>
+        <w:t xml:space="preserve"> and </w:t>
+      </w:r>
+      <w:r>
+        <w:t xml:space="preserve">initialize the driver based on browser, maximize window, </w:t>
+      </w:r>
+      <w:proofErr w:type="spellStart"/>
+      <w:r>
+        <w:t>implicity</w:t>
+      </w:r>
+      <w:proofErr w:type="spellEnd"/>
+      <w:r>
+        <w:t xml:space="preserve"> wait and launch URL and return driver</w:t>
+      </w:r>
+      <w:r>
+        <w:t xml:space="preserve"> instance</w:t>
+      </w:r>
+    </w:p>
+    <w:p/>
+    <w:p>
+      <w:r>
+        <w:t xml:space="preserve">we can create an object for Webdriver factor in </w:t>
+      </w:r>
+      <w:proofErr w:type="spellStart"/>
+      <w:r>
+        <w:t>Conftest</w:t>
+      </w:r>
+      <w:proofErr w:type="spellEnd"/>
+      <w:r>
+        <w:t xml:space="preserve"> class – </w:t>
+      </w:r>
+      <w:proofErr w:type="spellStart"/>
+      <w:r>
+        <w:t>OneTimeSetup</w:t>
+      </w:r>
+      <w:proofErr w:type="spellEnd"/>
+      <w:r>
+        <w:t xml:space="preserve"> method</w:t>
+      </w:r>
+    </w:p>
+    <w:p/>
+    <w:p/>
+    <w:p/>
+    <w:p/>
+    <w:p>
+      <w:pPr>
+        <w:rPr>
+          <w:b/>
+        </w:rPr>
+      </w:pPr>
+      <w:r>
+        <w:rPr>
+          <w:b/>
+        </w:rPr>
+        <w:t>Assertion without stopping the execution:</w:t>
+      </w:r>
+    </w:p>
+    <w:p>
+      <w:r>
+        <w:t>One class for assertion</w:t>
+      </w:r>
+      <w:r>
+        <w:t xml:space="preserve"> – </w:t>
+      </w:r>
+      <w:proofErr w:type="spellStart"/>
+      <w:r>
+        <w:t>Teststatus</w:t>
+      </w:r>
+      <w:proofErr w:type="spellEnd"/>
+      <w:r>
+        <w:t xml:space="preserve"> class under utility package</w:t>
+      </w:r>
+      <w:r>
+        <w:t xml:space="preserve"> – Inherit selenium driver class</w:t>
+      </w:r>
+    </w:p>
+    <w:p>
+      <w:r>
+        <w:t>Constructor __</w:t>
+      </w:r>
+      <w:proofErr w:type="spellStart"/>
+      <w:r>
+        <w:t>init</w:t>
+      </w:r>
+      <w:proofErr w:type="spellEnd"/>
+      <w:r>
+        <w:t xml:space="preserve">__ </w:t>
+      </w:r>
+      <w:r>
+        <w:sym w:font="Wingdings" w:char="F0E8"/>
+      </w:r>
+      <w:r>
+        <w:t xml:space="preserve"> call super call and set </w:t>
+      </w:r>
+      <w:proofErr w:type="spellStart"/>
+      <w:r>
+        <w:t>resultList</w:t>
+      </w:r>
+      <w:proofErr w:type="spellEnd"/>
+      <w:r>
+        <w:t xml:space="preserve"> as blank list</w:t>
+      </w:r>
+    </w:p>
+    <w:p/>
+    <w:p>
+      <w:r>
+        <w:t>Methods:</w:t>
+      </w:r>
+    </w:p>
+    <w:p>
+      <w:pPr>
+        <w:ind w:left="720"/>
+      </w:pPr>
+      <w:proofErr w:type="gramStart"/>
+      <w:r>
+        <w:t>mark  -</w:t>
+      </w:r>
+      <w:proofErr w:type="gramEnd"/>
+      <w:r>
+        <w:t xml:space="preserve"> Mark the result of the verification point in a test case</w:t>
+      </w:r>
+    </w:p>
+    <w:p>
+      <w:pPr>
+        <w:ind w:left="720"/>
+      </w:pPr>
+      <w:proofErr w:type="spellStart"/>
+      <w:r>
+        <w:t>markFinal</w:t>
+      </w:r>
+      <w:proofErr w:type="spellEnd"/>
+      <w:r>
+        <w:t xml:space="preserve"> – Mark the final result of the verification point in a test case. This needs to be called </w:t>
+      </w:r>
+      <w:proofErr w:type="spellStart"/>
+      <w:r>
+        <w:t>atleast</w:t>
+      </w:r>
+      <w:proofErr w:type="spellEnd"/>
+      <w:r>
+        <w:t xml:space="preserve"> once in a </w:t>
+      </w:r>
+      <w:proofErr w:type="spellStart"/>
+      <w:r>
+        <w:t>testcase</w:t>
+      </w:r>
+      <w:proofErr w:type="spellEnd"/>
+      <w:r>
+        <w:t>, this should be final test status of the test case</w:t>
+      </w:r>
+    </w:p>
+    <w:p>
+      <w:pPr>
+        <w:ind w:left="720"/>
+      </w:pPr>
+      <w:proofErr w:type="spellStart"/>
+      <w:r>
+        <w:t>SetResult</w:t>
+      </w:r>
+      <w:proofErr w:type="spellEnd"/>
+    </w:p>
+    <w:p/>
+    <w:p/>
+    <w:p>
+      <w:pPr>
+        <w:rPr>
+          <w:b/>
+        </w:rPr>
+      </w:pPr>
+      <w:r>
+        <w:rPr>
+          <w:b/>
+        </w:rPr>
+        <w:t>Scree</w:t>
+      </w:r>
+      <w:r>
+        <w:rPr>
+          <w:b/>
+        </w:rPr>
+        <w:t>nshot</w:t>
+      </w:r>
+      <w:r>
+        <w:rPr>
+          <w:b/>
+        </w:rPr>
+        <w:t>:</w:t>
+      </w:r>
+    </w:p>
+    <w:p>
+      <w:pPr>
+        <w:rPr>
+          <w:b/>
+        </w:rPr>
+      </w:pPr>
+    </w:p>
+    <w:p>
+      <w:r>
+        <w:rPr>
+          <w:b/>
+        </w:rPr>
+        <w:tab/>
+      </w:r>
+      <w:proofErr w:type="spellStart"/>
+      <w:r>
+        <w:t>Save_Screenshot</w:t>
+      </w:r>
+      <w:proofErr w:type="spellEnd"/>
+      <w:r>
+        <w:t xml:space="preserve"> </w:t>
+      </w:r>
+      <w:r>
+        <w:sym w:font="Wingdings" w:char="F0E0"/>
+      </w:r>
+      <w:r>
+        <w:t xml:space="preserve"> predefined</w:t>
+      </w:r>
+      <w:r>
+        <w:t xml:space="preserve"> method to use to take the screenshot</w:t>
+      </w:r>
+      <w:r>
+        <w:t xml:space="preserve"> in selenium</w:t>
+      </w:r>
+    </w:p>
+    <w:p>
+      <w:r>
+        <w:tab/>
+      </w:r>
+    </w:p>
+    <w:p>
+      <w:r>
+        <w:t>Screenshot method is defined in Selenium driver class</w:t>
+      </w:r>
+    </w:p>
+    <w:p>
+      <w:r>
+        <w:t>Filename – contains random generated value</w:t>
+      </w:r>
+    </w:p>
+    <w:p>
+      <w:r>
+        <w:t xml:space="preserve">Find the Screenshot directory -  </w:t>
+      </w:r>
+      <w:proofErr w:type="gramStart"/>
+      <w:r>
+        <w:t>“..</w:t>
+      </w:r>
+      <w:proofErr w:type="gramEnd"/>
+      <w:r>
+        <w:t>/screenshots/”</w:t>
+      </w:r>
+    </w:p>
+    <w:p>
+      <w:proofErr w:type="spellStart"/>
+      <w:r>
+        <w:t>relativeFileName</w:t>
+      </w:r>
+      <w:proofErr w:type="spellEnd"/>
+      <w:r>
+        <w:t xml:space="preserve"> </w:t>
+      </w:r>
+      <w:r>
+        <w:sym w:font="Wingdings" w:char="F0E0"/>
+      </w:r>
+      <w:r>
+        <w:t xml:space="preserve"> </w:t>
+      </w:r>
+      <w:proofErr w:type="spellStart"/>
+      <w:r>
+        <w:t>screenshotdirectory+filename</w:t>
+      </w:r>
+      <w:proofErr w:type="spellEnd"/>
+    </w:p>
+    <w:p>
+      <w:r>
+        <w:t xml:space="preserve">Find the </w:t>
+      </w:r>
+      <w:proofErr w:type="spellStart"/>
+      <w:r>
+        <w:t>CurrentDirectory</w:t>
+      </w:r>
+      <w:proofErr w:type="spellEnd"/>
+      <w:r>
+        <w:t xml:space="preserve"> </w:t>
+      </w:r>
+      <w:r>
+        <w:sym w:font="Wingdings" w:char="F0E0"/>
+      </w:r>
+      <w:r>
+        <w:t xml:space="preserve"> </w:t>
+      </w:r>
+      <w:proofErr w:type="spellStart"/>
+      <w:proofErr w:type="gramStart"/>
+      <w:r>
+        <w:t>os.path</w:t>
+      </w:r>
+      <w:proofErr w:type="gramEnd"/>
+      <w:r>
+        <w:t>.dirname</w:t>
+      </w:r>
+      <w:proofErr w:type="spellEnd"/>
+      <w:r>
+        <w:t>(__file__) – This will provide directory name of current file</w:t>
+      </w:r>
+    </w:p>
+    <w:p>
+      <w:r>
+        <w:t xml:space="preserve">Destination File </w:t>
+      </w:r>
+      <w:r>
+        <w:sym w:font="Wingdings" w:char="F0E8"/>
+      </w:r>
+      <w:r>
+        <w:t xml:space="preserve"> </w:t>
+      </w:r>
+      <w:proofErr w:type="spellStart"/>
+      <w:proofErr w:type="gramStart"/>
+      <w:r>
+        <w:t>os.path</w:t>
+      </w:r>
+      <w:proofErr w:type="gramEnd"/>
+      <w:r>
+        <w:t>.join</w:t>
+      </w:r>
+      <w:proofErr w:type="spellEnd"/>
+      <w:r>
+        <w:t>(</w:t>
+      </w:r>
+      <w:proofErr w:type="spellStart"/>
+      <w:r>
+        <w:t>currntDirectory</w:t>
+      </w:r>
+      <w:proofErr w:type="spellEnd"/>
+      <w:r>
+        <w:t xml:space="preserve">, </w:t>
+      </w:r>
+      <w:proofErr w:type="spellStart"/>
+      <w:r>
+        <w:t>relativeFilename</w:t>
+      </w:r>
+      <w:proofErr w:type="spellEnd"/>
+      <w:r>
+        <w:t>)</w:t>
+      </w:r>
+    </w:p>
+    <w:p>
+      <w:r>
+        <w:t xml:space="preserve">Destination Directory </w:t>
+      </w:r>
+      <w:r>
+        <w:sym w:font="Wingdings" w:char="F0E0"/>
+      </w:r>
+      <w:r>
+        <w:t xml:space="preserve"> </w:t>
+      </w:r>
+      <w:proofErr w:type="spellStart"/>
+      <w:proofErr w:type="gramStart"/>
+      <w:r>
+        <w:t>os.path</w:t>
+      </w:r>
+      <w:proofErr w:type="gramEnd"/>
+      <w:r>
+        <w:t>.join</w:t>
+      </w:r>
+      <w:proofErr w:type="spellEnd"/>
+      <w:r>
+        <w:t>(</w:t>
+      </w:r>
+      <w:proofErr w:type="spellStart"/>
+      <w:r>
+        <w:t>currentDirectory</w:t>
+      </w:r>
+      <w:proofErr w:type="spellEnd"/>
+      <w:r>
+        <w:t xml:space="preserve">, </w:t>
+      </w:r>
+      <w:proofErr w:type="spellStart"/>
+      <w:r>
+        <w:t>screenshotDirectory</w:t>
+      </w:r>
+      <w:proofErr w:type="spellEnd"/>
+      <w:r>
+        <w:t>)</w:t>
+      </w:r>
+    </w:p>
+    <w:p/>
+    <w:p/>
+    <w:p>
+      <w:r>
+        <w:t xml:space="preserve">This method is effectively used in </w:t>
+      </w:r>
+      <w:proofErr w:type="spellStart"/>
+      <w:r>
+        <w:t>teststatus</w:t>
+      </w:r>
+      <w:proofErr w:type="spellEnd"/>
+      <w:r>
+        <w:t xml:space="preserve"> class under utility package</w:t>
+      </w:r>
+    </w:p>
+    <w:p/>
+    <w:p/>
+    <w:p/>
+    <w:p>
+      <w:proofErr w:type="spellStart"/>
+      <w:r>
+        <w:t>BasePage</w:t>
+      </w:r>
+      <w:proofErr w:type="spellEnd"/>
+      <w:r>
+        <w:t xml:space="preserve"> class contains methods which are common to all pages – example)</w:t>
+      </w:r>
+    </w:p>
+    <w:p/>
+    <w:p>
+      <w:r>
+        <w:t xml:space="preserve"> Verification of page title</w:t>
+      </w:r>
+    </w:p>
+    <w:p>
+      <w:r>
+        <w:t>Login is success</w:t>
+      </w:r>
+    </w:p>
+    <w:p>
+      <w:r>
+        <w:t>Login is failed</w:t>
+      </w:r>
+    </w:p>
+    <w:p/>
+    <w:p>
+      <w:r>
+        <w:t xml:space="preserve">Constructor – driver instantiation and also create </w:t>
+      </w:r>
+      <w:proofErr w:type="gramStart"/>
+      <w:r>
+        <w:t>a</w:t>
+      </w:r>
+      <w:proofErr w:type="gramEnd"/>
+      <w:r>
+        <w:t xml:space="preserve"> instance for </w:t>
+      </w:r>
+      <w:proofErr w:type="spellStart"/>
+      <w:r>
+        <w:t>util</w:t>
+      </w:r>
+      <w:proofErr w:type="spellEnd"/>
+      <w:r>
+        <w:t xml:space="preserve"> class </w:t>
+      </w:r>
+    </w:p>
+    <w:p/>
+    <w:p/>
+    <w:p>
+      <w:proofErr w:type="spellStart"/>
+      <w:r>
+        <w:t>Util</w:t>
+      </w:r>
+      <w:proofErr w:type="spellEnd"/>
+      <w:r>
+        <w:t xml:space="preserve"> class -&gt; All most commonly used utilities are implemented in this class</w:t>
+      </w:r>
+    </w:p>
+    <w:p/>
+    <w:p>
+      <w:r>
+        <w:t>Sleep</w:t>
+      </w:r>
+    </w:p>
+    <w:p>
+      <w:r>
+        <w:t>getUniqueName</w:t>
+      </w:r>
+    </w:p>
+    <w:p>
+      <w:proofErr w:type="spellStart"/>
+      <w:r>
+        <w:t>getAlphanumeric</w:t>
+      </w:r>
+      <w:proofErr w:type="spellEnd"/>
+      <w:r>
+        <w:t xml:space="preserve"> </w:t>
+      </w:r>
+    </w:p>
+    <w:p/>
+    <w:p/>
+    <w:p/>
+    <w:p/>
+    <w:p>
+      <w:bookmarkStart w:id="0" w:name="_GoBack"/>
+      <w:bookmarkEnd w:id="0"/>
+    </w:p>
+    <w:p>
+      <w:pPr>
+        <w:rPr>
+          <w:u w:val="single"/>
+        </w:rPr>
+      </w:pPr>
+      <w:r>
+        <w:rPr>
+          <w:u w:val="single"/>
+        </w:rPr>
         <w:t>Selenium</w:t>
       </w:r>
       <w:r>
+        <w:rPr>
+          <w:u w:val="single"/>
+        </w:rPr>
         <w:t xml:space="preserve"> - Python</w:t>
       </w:r>
       <w:r>
+        <w:rPr>
+          <w:u w:val="single"/>
+        </w:rPr>
         <w:t xml:space="preserve"> Project:</w:t>
       </w:r>
     </w:p>
@@ -196,10 +1409,132 @@
       <w:r>
         <w:t xml:space="preserve"> Customized function where we will set the log level and define the  format of the log file using File Handler and Set Formatter methods</w:t>
       </w:r>
-    </w:p>
-    <w:p/>
-    <w:p/>
-    <w:p/>
+      <w:r>
+        <w:t>. This will return logger and that will be used in other class files</w:t>
+      </w:r>
+    </w:p>
+    <w:p/>
+    <w:p/>
+    <w:p>
+      <w:proofErr w:type="spellStart"/>
+      <w:r>
+        <w:t>TestRunStatus</w:t>
+      </w:r>
+      <w:proofErr w:type="spellEnd"/>
+      <w:r>
+        <w:t xml:space="preserve">: - </w:t>
+      </w:r>
+    </w:p>
+    <w:p>
+      <w:r>
+        <w:t xml:space="preserve">Utility </w:t>
+      </w:r>
+      <w:proofErr w:type="gramStart"/>
+      <w:r>
+        <w:t>class  file</w:t>
+      </w:r>
+      <w:proofErr w:type="gramEnd"/>
+      <w:r>
+        <w:br/>
+      </w:r>
+      <w:proofErr w:type="spellStart"/>
+      <w:r>
+        <w:t>CheckPoint</w:t>
+      </w:r>
+      <w:proofErr w:type="spellEnd"/>
+      <w:r>
+        <w:t xml:space="preserve"> class implementation</w:t>
+      </w:r>
+      <w:r>
+        <w:br/>
+        <w:t>It provides functionality to assert the result</w:t>
+      </w:r>
+    </w:p>
+    <w:p/>
+    <w:p/>
+    <w:p>
+      <w:r>
+        <w:t xml:space="preserve">3 methods: </w:t>
+      </w:r>
+    </w:p>
+    <w:p>
+      <w:pPr>
+        <w:ind w:left="720"/>
+      </w:pPr>
+      <w:proofErr w:type="spellStart"/>
+      <w:r>
+        <w:t>set_result</w:t>
+      </w:r>
+      <w:proofErr w:type="spellEnd"/>
+    </w:p>
+    <w:p>
+      <w:pPr>
+        <w:ind w:left="720"/>
+      </w:pPr>
+      <w:proofErr w:type="spellStart"/>
+      <w:r>
+        <w:t>mark_</w:t>
+      </w:r>
+      <w:proofErr w:type="gramStart"/>
+      <w:r>
+        <w:t>result</w:t>
+      </w:r>
+      <w:proofErr w:type="spellEnd"/>
+      <w:r>
+        <w:t xml:space="preserve">  -</w:t>
+      </w:r>
+      <w:proofErr w:type="gramEnd"/>
+      <w:r>
+        <w:t xml:space="preserve"> </w:t>
+      </w:r>
+      <w:r>
+        <w:t xml:space="preserve"> Mark the result of the verification point in a test case</w:t>
+      </w:r>
+    </w:p>
+    <w:p>
+      <w:pPr>
+        <w:ind w:left="720"/>
+      </w:pPr>
+      <w:proofErr w:type="spellStart"/>
+      <w:r>
+        <w:t>mark_final_</w:t>
+      </w:r>
+      <w:proofErr w:type="gramStart"/>
+      <w:r>
+        <w:t>result</w:t>
+      </w:r>
+      <w:proofErr w:type="spellEnd"/>
+      <w:r>
+        <w:t xml:space="preserve">  -</w:t>
+      </w:r>
+      <w:proofErr w:type="gramEnd"/>
+      <w:r>
+        <w:t xml:space="preserve">    </w:t>
+      </w:r>
+      <w:r>
+        <w:t>Mark the final result of the verification point in a test case</w:t>
+      </w:r>
+      <w:r>
+        <w:t xml:space="preserve">. </w:t>
+      </w:r>
+      <w:r>
+        <w:t xml:space="preserve">This needs to be called at least once in a test </w:t>
+      </w:r>
+      <w:proofErr w:type="gramStart"/>
+      <w:r>
+        <w:t>case</w:t>
+      </w:r>
+      <w:r>
+        <w:t xml:space="preserve"> .</w:t>
+      </w:r>
+      <w:proofErr w:type="gramEnd"/>
+      <w:r>
+        <w:t xml:space="preserve"> </w:t>
+      </w:r>
+      <w:r>
+        <w:t>This should be final test status of the test case</w:t>
+      </w:r>
+    </w:p>
     <w:p/>
     <w:p/>
     <w:p/>
@@ -350,8 +1685,6 @@
         </w:rPr>
         <w:t>wait_for_element</w:t>
       </w:r>
-      <w:bookmarkStart w:id="0" w:name="_GoBack"/>
-      <w:bookmarkEnd w:id="0"/>
       <w:proofErr w:type="spellEnd"/>
       <w:r>
         <w:rPr>
@@ -436,14 +1769,6 @@
           <w:szCs w:val="24"/>
         </w:rPr>
         <w:br/>
-      </w:r>
-      <w:r>
-        <w:rPr>
-          <w:rFonts w:asciiTheme="minorHAnsi" w:hAnsiTheme="minorHAnsi" w:cstheme="minorBidi"/>
-          <w:sz w:val="24"/>
-          <w:szCs w:val="24"/>
-        </w:rPr>
-        <w:lastRenderedPageBreak/>
         <w:t xml:space="preserve">#11. </w:t>
       </w:r>
       <w:proofErr w:type="spellStart"/>
@@ -604,6 +1929,232 @@
 <file path=word/numbering.xml><?xml version="1.0" encoding="utf-8"?>
 <w:numbering xmlns:wpc="http://schemas.microsoft.com/office/word/2010/wordprocessingCanvas" xmlns:mo="http://schemas.microsoft.com/office/mac/office/2008/main" xmlns:mc="http://schemas.openxmlformats.org/markup-compatibility/2006" xmlns:mv="urn:schemas-microsoft-com:mac:vml" xmlns:o="urn:schemas-microsoft-com:office:office" xmlns:r="http://schemas.openxmlformats.org/officeDocument/2006/relationships" xmlns:m="http://schemas.openxmlformats.org/officeDocument/2006/math" xmlns:v="urn:schemas-microsoft-com:vml" xmlns:wp14="http://schemas.microsoft.com/office/word/2010/wordprocessingDrawing" xmlns:wp="http://schemas.openxmlformats.org/drawingml/2006/wordprocessingDrawing" xmlns:w10="urn:schemas-microsoft-com:office:word" xmlns:w="http://schemas.openxmlformats.org/wordprocessingml/2006/main" xmlns:w14="http://schemas.microsoft.com/office/word/2010/wordml" xmlns:w15="http://schemas.microsoft.com/office/word/2012/wordml" xmlns:wpg="http://schemas.microsoft.com/office/word/2010/wordprocessingGroup" xmlns:wpi="http://schemas.microsoft.com/office/word/2010/wordprocessingInk" xmlns:wne="http://schemas.microsoft.com/office/word/2006/wordml" xmlns:wps="http://schemas.microsoft.com/office/word/2010/wordprocessingShape" mc:Ignorable="w14 w15 wp14">
   <w:abstractNum w:abstractNumId="0">
+    <w:nsid w:val="08E911EE"/>
+    <w:multiLevelType w:val="hybridMultilevel"/>
+    <w:tmpl w:val="27265950"/>
+    <w:lvl w:ilvl="0" w:tplc="04090001">
+      <w:start w:val="1"/>
+      <w:numFmt w:val="bullet"/>
+      <w:lvlText w:val=""/>
+      <w:lvlJc w:val="left"/>
+      <w:pPr>
+        <w:ind w:left="720" w:hanging="360"/>
+      </w:pPr>
+      <w:rPr>
+        <w:rFonts w:ascii="Symbol" w:hAnsi="Symbol" w:hint="default"/>
+      </w:rPr>
+    </w:lvl>
+    <w:lvl w:ilvl="1" w:tplc="04090003" w:tentative="1">
+      <w:start w:val="1"/>
+      <w:numFmt w:val="bullet"/>
+      <w:lvlText w:val="o"/>
+      <w:lvlJc w:val="left"/>
+      <w:pPr>
+        <w:ind w:left="1440" w:hanging="360"/>
+      </w:pPr>
+      <w:rPr>
+        <w:rFonts w:ascii="Courier New" w:hAnsi="Courier New" w:cs="Courier New" w:hint="default"/>
+      </w:rPr>
+    </w:lvl>
+    <w:lvl w:ilvl="2" w:tplc="04090005" w:tentative="1">
+      <w:start w:val="1"/>
+      <w:numFmt w:val="bullet"/>
+      <w:lvlText w:val=""/>
+      <w:lvlJc w:val="left"/>
+      <w:pPr>
+        <w:ind w:left="2160" w:hanging="360"/>
+      </w:pPr>
+      <w:rPr>
+        <w:rFonts w:ascii="Wingdings" w:hAnsi="Wingdings" w:hint="default"/>
+      </w:rPr>
+    </w:lvl>
+    <w:lvl w:ilvl="3" w:tplc="04090001" w:tentative="1">
+      <w:start w:val="1"/>
+      <w:numFmt w:val="bullet"/>
+      <w:lvlText w:val=""/>
+      <w:lvlJc w:val="left"/>
+      <w:pPr>
+        <w:ind w:left="2880" w:hanging="360"/>
+      </w:pPr>
+      <w:rPr>
+        <w:rFonts w:ascii="Symbol" w:hAnsi="Symbol" w:hint="default"/>
+      </w:rPr>
+    </w:lvl>
+    <w:lvl w:ilvl="4" w:tplc="04090003" w:tentative="1">
+      <w:start w:val="1"/>
+      <w:numFmt w:val="bullet"/>
+      <w:lvlText w:val="o"/>
+      <w:lvlJc w:val="left"/>
+      <w:pPr>
+        <w:ind w:left="3600" w:hanging="360"/>
+      </w:pPr>
+      <w:rPr>
+        <w:rFonts w:ascii="Courier New" w:hAnsi="Courier New" w:cs="Courier New" w:hint="default"/>
+      </w:rPr>
+    </w:lvl>
+    <w:lvl w:ilvl="5" w:tplc="04090005" w:tentative="1">
+      <w:start w:val="1"/>
+      <w:numFmt w:val="bullet"/>
+      <w:lvlText w:val=""/>
+      <w:lvlJc w:val="left"/>
+      <w:pPr>
+        <w:ind w:left="4320" w:hanging="360"/>
+      </w:pPr>
+      <w:rPr>
+        <w:rFonts w:ascii="Wingdings" w:hAnsi="Wingdings" w:hint="default"/>
+      </w:rPr>
+    </w:lvl>
+    <w:lvl w:ilvl="6" w:tplc="04090001" w:tentative="1">
+      <w:start w:val="1"/>
+      <w:numFmt w:val="bullet"/>
+      <w:lvlText w:val=""/>
+      <w:lvlJc w:val="left"/>
+      <w:pPr>
+        <w:ind w:left="5040" w:hanging="360"/>
+      </w:pPr>
+      <w:rPr>
+        <w:rFonts w:ascii="Symbol" w:hAnsi="Symbol" w:hint="default"/>
+      </w:rPr>
+    </w:lvl>
+    <w:lvl w:ilvl="7" w:tplc="04090003" w:tentative="1">
+      <w:start w:val="1"/>
+      <w:numFmt w:val="bullet"/>
+      <w:lvlText w:val="o"/>
+      <w:lvlJc w:val="left"/>
+      <w:pPr>
+        <w:ind w:left="5760" w:hanging="360"/>
+      </w:pPr>
+      <w:rPr>
+        <w:rFonts w:ascii="Courier New" w:hAnsi="Courier New" w:cs="Courier New" w:hint="default"/>
+      </w:rPr>
+    </w:lvl>
+    <w:lvl w:ilvl="8" w:tplc="04090005" w:tentative="1">
+      <w:start w:val="1"/>
+      <w:numFmt w:val="bullet"/>
+      <w:lvlText w:val=""/>
+      <w:lvlJc w:val="left"/>
+      <w:pPr>
+        <w:ind w:left="6480" w:hanging="360"/>
+      </w:pPr>
+      <w:rPr>
+        <w:rFonts w:ascii="Wingdings" w:hAnsi="Wingdings" w:hint="default"/>
+      </w:rPr>
+    </w:lvl>
+  </w:abstractNum>
+  <w:abstractNum w:abstractNumId="1">
+    <w:nsid w:val="192B2D5F"/>
+    <w:multiLevelType w:val="hybridMultilevel"/>
+    <w:tmpl w:val="9B84BBC6"/>
+    <w:lvl w:ilvl="0" w:tplc="04090001">
+      <w:start w:val="1"/>
+      <w:numFmt w:val="bullet"/>
+      <w:lvlText w:val=""/>
+      <w:lvlJc w:val="left"/>
+      <w:pPr>
+        <w:ind w:left="720" w:hanging="360"/>
+      </w:pPr>
+      <w:rPr>
+        <w:rFonts w:ascii="Symbol" w:hAnsi="Symbol" w:hint="default"/>
+      </w:rPr>
+    </w:lvl>
+    <w:lvl w:ilvl="1" w:tplc="04090003">
+      <w:start w:val="1"/>
+      <w:numFmt w:val="bullet"/>
+      <w:lvlText w:val="o"/>
+      <w:lvlJc w:val="left"/>
+      <w:pPr>
+        <w:ind w:left="1440" w:hanging="360"/>
+      </w:pPr>
+      <w:rPr>
+        <w:rFonts w:ascii="Courier New" w:hAnsi="Courier New" w:cs="Courier New" w:hint="default"/>
+      </w:rPr>
+    </w:lvl>
+    <w:lvl w:ilvl="2" w:tplc="04090005" w:tentative="1">
+      <w:start w:val="1"/>
+      <w:numFmt w:val="bullet"/>
+      <w:lvlText w:val=""/>
+      <w:lvlJc w:val="left"/>
+      <w:pPr>
+        <w:ind w:left="2160" w:hanging="360"/>
+      </w:pPr>
+      <w:rPr>
+        <w:rFonts w:ascii="Wingdings" w:hAnsi="Wingdings" w:hint="default"/>
+      </w:rPr>
+    </w:lvl>
+    <w:lvl w:ilvl="3" w:tplc="04090001" w:tentative="1">
+      <w:start w:val="1"/>
+      <w:numFmt w:val="bullet"/>
+      <w:lvlText w:val=""/>
+      <w:lvlJc w:val="left"/>
+      <w:pPr>
+        <w:ind w:left="2880" w:hanging="360"/>
+      </w:pPr>
+      <w:rPr>
+        <w:rFonts w:ascii="Symbol" w:hAnsi="Symbol" w:hint="default"/>
+      </w:rPr>
+    </w:lvl>
+    <w:lvl w:ilvl="4" w:tplc="04090003" w:tentative="1">
+      <w:start w:val="1"/>
+      <w:numFmt w:val="bullet"/>
+      <w:lvlText w:val="o"/>
+      <w:lvlJc w:val="left"/>
+      <w:pPr>
+        <w:ind w:left="3600" w:hanging="360"/>
+      </w:pPr>
+      <w:rPr>
+        <w:rFonts w:ascii="Courier New" w:hAnsi="Courier New" w:cs="Courier New" w:hint="default"/>
+      </w:rPr>
+    </w:lvl>
+    <w:lvl w:ilvl="5" w:tplc="04090005" w:tentative="1">
+      <w:start w:val="1"/>
+      <w:numFmt w:val="bullet"/>
+      <w:lvlText w:val=""/>
+      <w:lvlJc w:val="left"/>
+      <w:pPr>
+        <w:ind w:left="4320" w:hanging="360"/>
+      </w:pPr>
+      <w:rPr>
+        <w:rFonts w:ascii="Wingdings" w:hAnsi="Wingdings" w:hint="default"/>
+      </w:rPr>
+    </w:lvl>
+    <w:lvl w:ilvl="6" w:tplc="04090001" w:tentative="1">
+      <w:start w:val="1"/>
+      <w:numFmt w:val="bullet"/>
+      <w:lvlText w:val=""/>
+      <w:lvlJc w:val="left"/>
+      <w:pPr>
+        <w:ind w:left="5040" w:hanging="360"/>
+      </w:pPr>
+      <w:rPr>
+        <w:rFonts w:ascii="Symbol" w:hAnsi="Symbol" w:hint="default"/>
+      </w:rPr>
+    </w:lvl>
+    <w:lvl w:ilvl="7" w:tplc="04090003" w:tentative="1">
+      <w:start w:val="1"/>
+      <w:numFmt w:val="bullet"/>
+      <w:lvlText w:val="o"/>
+      <w:lvlJc w:val="left"/>
+      <w:pPr>
+        <w:ind w:left="5760" w:hanging="360"/>
+      </w:pPr>
+      <w:rPr>
+        <w:rFonts w:ascii="Courier New" w:hAnsi="Courier New" w:cs="Courier New" w:hint="default"/>
+      </w:rPr>
+    </w:lvl>
+    <w:lvl w:ilvl="8" w:tplc="04090005" w:tentative="1">
+      <w:start w:val="1"/>
+      <w:numFmt w:val="bullet"/>
+      <w:lvlText w:val=""/>
+      <w:lvlJc w:val="left"/>
+      <w:pPr>
+        <w:ind w:left="6480" w:hanging="360"/>
+      </w:pPr>
+      <w:rPr>
+        <w:rFonts w:ascii="Wingdings" w:hAnsi="Wingdings" w:hint="default"/>
+      </w:rPr>
+    </w:lvl>
+  </w:abstractNum>
+  <w:abstractNum w:abstractNumId="2">
     <w:nsid w:val="52473A6D"/>
     <w:multiLevelType w:val="hybridMultilevel"/>
     <w:tmpl w:val="83245C62"/>
@@ -715,8 +2266,130 @@
       </w:rPr>
     </w:lvl>
   </w:abstractNum>
+  <w:abstractNum w:abstractNumId="3">
+    <w:nsid w:val="6B736752"/>
+    <w:multiLevelType w:val="hybridMultilevel"/>
+    <w:tmpl w:val="24C2A9F6"/>
+    <w:lvl w:ilvl="0" w:tplc="04090001">
+      <w:start w:val="1"/>
+      <w:numFmt w:val="bullet"/>
+      <w:lvlText w:val=""/>
+      <w:lvlJc w:val="left"/>
+      <w:pPr>
+        <w:ind w:left="720" w:hanging="360"/>
+      </w:pPr>
+      <w:rPr>
+        <w:rFonts w:ascii="Symbol" w:hAnsi="Symbol" w:hint="default"/>
+      </w:rPr>
+    </w:lvl>
+    <w:lvl w:ilvl="1" w:tplc="04090003">
+      <w:start w:val="1"/>
+      <w:numFmt w:val="bullet"/>
+      <w:lvlText w:val="o"/>
+      <w:lvlJc w:val="left"/>
+      <w:pPr>
+        <w:ind w:left="1440" w:hanging="360"/>
+      </w:pPr>
+      <w:rPr>
+        <w:rFonts w:ascii="Courier New" w:hAnsi="Courier New" w:cs="Courier New" w:hint="default"/>
+      </w:rPr>
+    </w:lvl>
+    <w:lvl w:ilvl="2" w:tplc="04090005" w:tentative="1">
+      <w:start w:val="1"/>
+      <w:numFmt w:val="bullet"/>
+      <w:lvlText w:val=""/>
+      <w:lvlJc w:val="left"/>
+      <w:pPr>
+        <w:ind w:left="2160" w:hanging="360"/>
+      </w:pPr>
+      <w:rPr>
+        <w:rFonts w:ascii="Wingdings" w:hAnsi="Wingdings" w:hint="default"/>
+      </w:rPr>
+    </w:lvl>
+    <w:lvl w:ilvl="3" w:tplc="04090001" w:tentative="1">
+      <w:start w:val="1"/>
+      <w:numFmt w:val="bullet"/>
+      <w:lvlText w:val=""/>
+      <w:lvlJc w:val="left"/>
+      <w:pPr>
+        <w:ind w:left="2880" w:hanging="360"/>
+      </w:pPr>
+      <w:rPr>
+        <w:rFonts w:ascii="Symbol" w:hAnsi="Symbol" w:hint="default"/>
+      </w:rPr>
+    </w:lvl>
+    <w:lvl w:ilvl="4" w:tplc="04090003" w:tentative="1">
+      <w:start w:val="1"/>
+      <w:numFmt w:val="bullet"/>
+      <w:lvlText w:val="o"/>
+      <w:lvlJc w:val="left"/>
+      <w:pPr>
+        <w:ind w:left="3600" w:hanging="360"/>
+      </w:pPr>
+      <w:rPr>
+        <w:rFonts w:ascii="Courier New" w:hAnsi="Courier New" w:cs="Courier New" w:hint="default"/>
+      </w:rPr>
+    </w:lvl>
+    <w:lvl w:ilvl="5" w:tplc="04090005" w:tentative="1">
+      <w:start w:val="1"/>
+      <w:numFmt w:val="bullet"/>
+      <w:lvlText w:val=""/>
+      <w:lvlJc w:val="left"/>
+      <w:pPr>
+        <w:ind w:left="4320" w:hanging="360"/>
+      </w:pPr>
+      <w:rPr>
+        <w:rFonts w:ascii="Wingdings" w:hAnsi="Wingdings" w:hint="default"/>
+      </w:rPr>
+    </w:lvl>
+    <w:lvl w:ilvl="6" w:tplc="04090001" w:tentative="1">
+      <w:start w:val="1"/>
+      <w:numFmt w:val="bullet"/>
+      <w:lvlText w:val=""/>
+      <w:lvlJc w:val="left"/>
+      <w:pPr>
+        <w:ind w:left="5040" w:hanging="360"/>
+      </w:pPr>
+      <w:rPr>
+        <w:rFonts w:ascii="Symbol" w:hAnsi="Symbol" w:hint="default"/>
+      </w:rPr>
+    </w:lvl>
+    <w:lvl w:ilvl="7" w:tplc="04090003" w:tentative="1">
+      <w:start w:val="1"/>
+      <w:numFmt w:val="bullet"/>
+      <w:lvlText w:val="o"/>
+      <w:lvlJc w:val="left"/>
+      <w:pPr>
+        <w:ind w:left="5760" w:hanging="360"/>
+      </w:pPr>
+      <w:rPr>
+        <w:rFonts w:ascii="Courier New" w:hAnsi="Courier New" w:cs="Courier New" w:hint="default"/>
+      </w:rPr>
+    </w:lvl>
+    <w:lvl w:ilvl="8" w:tplc="04090005" w:tentative="1">
+      <w:start w:val="1"/>
+      <w:numFmt w:val="bullet"/>
+      <w:lvlText w:val=""/>
+      <w:lvlJc w:val="left"/>
+      <w:pPr>
+        <w:ind w:left="6480" w:hanging="360"/>
+      </w:pPr>
+      <w:rPr>
+        <w:rFonts w:ascii="Wingdings" w:hAnsi="Wingdings" w:hint="default"/>
+      </w:rPr>
+    </w:lvl>
+  </w:abstractNum>
   <w:num w:numId="1">
+    <w:abstractNumId w:val="2"/>
+  </w:num>
+  <w:num w:numId="2">
     <w:abstractNumId w:val="0"/>
+  </w:num>
+  <w:num w:numId="3">
+    <w:abstractNumId w:val="3"/>
+  </w:num>
+  <w:num w:numId="4">
+    <w:abstractNumId w:val="1"/>
   </w:num>
 </w:numbering>
 </file>
